--- a/法令ファイル/国民生活安定緊急措置法/国民生活安定緊急措置法（昭和四十八年法律第百二十一号）.docx
+++ b/法令ファイル/国民生活安定緊急措置法/国民生活安定緊急措置法（昭和四十八年法律第百二十一号）.docx
@@ -258,36 +258,32 @@
     </w:p>
     <w:p>
       <w:pPr>
-        <w:pStyle w:val="Heading6"/>
+        <w:pStyle w:val="ListBullet"/>
         <w:ind w:left="880"/>
       </w:pPr>
       <w:r>
         <w:t>一</w:t>
+        <w:br/>
+        <w:t>標準品目</w:t>
+        <w:br/>
+        <w:br/>
+        <w:br/>
+        <w:t>標準価格（取引の態様又は地域的事情その他の事情がその標準価格を定めるに当たつて考慮した取引の態様又は地域的事情その他の事情と異なるときは、標準価格を基準とし、その取引の態様又は地域的事情その他の事情を参酌して妥当と認められる価格。次号において同じ。）</w:t>
       </w:r>
     </w:p>
     <w:p>
       <w:pPr>
-        <w:ind w:left="880"/>
-      </w:pPr>
-      <w:r>
-        <w:t>標準品目</w:t>
-      </w:r>
-    </w:p>
-    <w:p>
-      <w:pPr>
-        <w:pStyle w:val="Heading6"/>
+        <w:pStyle w:val="ListBullet"/>
         <w:ind w:left="880"/>
       </w:pPr>
       <w:r>
         <w:t>二</w:t>
-      </w:r>
-    </w:p>
-    <w:p>
-      <w:pPr>
-        <w:ind w:left="880"/>
-      </w:pPr>
-      <w:r>
+        <w:br/>
         <w:t>標準品目以外の品目</w:t>
+        <w:br/>
+        <w:br/>
+        <w:br/>
+        <w:t>標準価格を基準とし、当該品目と標準品目との品質、寸法その他の事情の相違を参酌して妥当と認められる価格</w:t>
       </w:r>
     </w:p>
     <w:p>
@@ -382,6 +378,8 @@
       </w:pPr>
       <w:r>
         <w:t>特定標準価格は、標準的な生産費、輸入価格又は仕入価格に標準的な販売費用及び適正な利潤を加えて得た額を基準とし、当該特定品目に係る特定物資の需給の見通し並びに国民生活又は国民経済に及ぼす影響を考慮して定めるものとする。</w:t>
+        <w:br/>
+        <w:t>この場合において、当該特定品目が標準品目であり、かつ、標準価格を特定標準価格とすることが適切と認められるときは、当該標準価格を特定標準価格として定めるものとする。</w:t>
       </w:r>
     </w:p>
     <w:p>
@@ -664,6 +662,8 @@
     <w:p>
       <w:r>
         <w:t>前条第一項の規定により指定された物資の生産の事業を行う者（主務省令で定める要件に該当する者を除く。以下「生産業者」という。）は、主務省令で定めるところにより、当該物資の生産に関する計画（以下「生産計画」という。）を作成し、主務大臣に届け出なければならない。</w:t>
+        <w:br/>
+        <w:t>これを変更したときも、同様とする。</w:t>
       </w:r>
     </w:p>
     <w:p>
@@ -968,6 +968,8 @@
     <w:p>
       <w:r>
         <w:t>前条の規定により指定された期間内に建築物（建築基準法（昭和二十五年法律第二百一号）第二条第一号に規定する建築物をいい、公益上又は国民生活上必要な建築物であつて政令で定めるもの及び次条第一項の規定により届出をすべき設備投資計画に係る建築物を除く。以下同じ。）であつて、政令で定める規模以上のものの建築（移転を除く。以下同じ。）をしようとする者は、主務省令で定めるところにより、工事計画を作成し、主務大臣に届け出なければならない。</w:t>
+        <w:br/>
+        <w:t>これを変更しようとするときも、同様とする。</w:t>
       </w:r>
     </w:p>
     <w:p>
@@ -1015,39 +1017,29 @@
     <w:p>
       <w:r>
         <w:t>第二十三条の規定により指定された期間のうち主務省令で定める期間内に、次の各号に該当する設備の設置をしようとする事業者（その事業の用に供する設備に対する投資を抑制することが必要であるものとして政令で定める事業を行う者をいい、主務省令で定める要件に該当する者を除く。以下同じ。）は、主務省令で定めるところにより、設備投資計画を作成し、主務大臣に届け出なければならない。</w:t>
+        <w:br/>
+        <w:t>これを変更しようとするときも、同様とする。</w:t>
       </w:r>
     </w:p>
     <w:p>
       <w:pPr>
-        <w:pStyle w:val="Heading6"/>
+        <w:pStyle w:val="ListBullet"/>
         <w:ind w:left="880"/>
       </w:pPr>
       <w:r>
         <w:t>一</w:t>
-      </w:r>
-    </w:p>
-    <w:p>
-      <w:pPr>
-        <w:ind w:left="880"/>
-      </w:pPr>
-      <w:r>
+        <w:br/>
         <w:t>直接その事業の用に供する機械、装置その他の設備の設置であること。</w:t>
       </w:r>
     </w:p>
     <w:p>
       <w:pPr>
-        <w:pStyle w:val="Heading6"/>
+        <w:pStyle w:val="ListBullet"/>
         <w:ind w:left="880"/>
       </w:pPr>
       <w:r>
         <w:t>二</w:t>
-      </w:r>
-    </w:p>
-    <w:p>
-      <w:pPr>
-        <w:ind w:left="880"/>
-      </w:pPr>
-      <w:r>
+        <w:br/>
         <w:t>当該主務省令で定める期間ごとの設備の設置に要する投資総額が政令で定める金額を超えるものであること。</w:t>
       </w:r>
     </w:p>
@@ -1323,52 +1315,34 @@
     </w:p>
     <w:p>
       <w:pPr>
-        <w:pStyle w:val="Heading6"/>
+        <w:pStyle w:val="ListBullet"/>
         <w:ind w:left="880"/>
       </w:pPr>
       <w:r>
         <w:t>一</w:t>
-      </w:r>
-    </w:p>
-    <w:p>
-      <w:pPr>
-        <w:ind w:left="880"/>
-      </w:pPr>
-      <w:r>
+        <w:br/>
         <w:t>第二十九条の規定に違反して同条に規定する事項の記載をせず、虚偽の記載をし、又は帳簿を保存しなかつた者</w:t>
       </w:r>
     </w:p>
     <w:p>
       <w:pPr>
-        <w:pStyle w:val="Heading6"/>
+        <w:pStyle w:val="ListBullet"/>
         <w:ind w:left="880"/>
       </w:pPr>
       <w:r>
         <w:t>二</w:t>
-      </w:r>
-    </w:p>
-    <w:p>
-      <w:pPr>
-        <w:ind w:left="880"/>
-      </w:pPr>
-      <w:r>
+        <w:br/>
         <w:t>第三十条第一項の規定による報告をせず、若しくは虚偽の報告をし、又は同項の規定による検査を拒み、妨げ、若しくは忌避し、若しくは同項の規定による質問に対して答弁をせず、若しくは虚偽の答弁をした者</w:t>
       </w:r>
     </w:p>
     <w:p>
       <w:pPr>
-        <w:pStyle w:val="Heading6"/>
+        <w:pStyle w:val="ListBullet"/>
         <w:ind w:left="880"/>
       </w:pPr>
       <w:r>
         <w:t>三</w:t>
-      </w:r>
-    </w:p>
-    <w:p>
-      <w:pPr>
-        <w:ind w:left="880"/>
-      </w:pPr>
-      <w:r>
+        <w:br/>
         <w:t>第三十条第二項若しくは第三項の規定による報告をせず、若しくは虚偽の報告をし、又は同条第二項若しくは第三項の規定による検査を拒み、妨げ、若しくは忌避した者</w:t>
       </w:r>
     </w:p>
@@ -1460,10 +1434,22 @@
         <w:pStyle w:val="Heading1"/>
       </w:pPr>
       <w:r>
-        <w:t>附　則（昭和五八年一二月二日法律第八〇号）</w:t>
+        <w:t>附則（昭和五八年一二月二日法律第八〇号）</w:t>
       </w:r>
     </w:p>
     <w:p>
+      <w:pPr>
+        <w:pStyle w:val="Heading5"/>
+        <w:ind w:left="440"/>
+      </w:pPr>
+      <w:r>
+        <w:t>１</w:t>
+      </w:r>
+    </w:p>
+    <w:p>
+      <w:pPr>
+        <w:ind w:left="440"/>
+      </w:pPr>
       <w:r>
         <w:t>この法律は、総務庁設置法（昭和五十八年法律第七十九号）の施行の日から施行する。</w:t>
       </w:r>
@@ -1512,7 +1498,7 @@
         <w:pStyle w:val="Heading1"/>
       </w:pPr>
       <w:r>
-        <w:t>附　則（平成一一年七月一六日法律第八七号）</w:t>
+        <w:t>附則（平成一一年七月一六日法律第八七号）</w:t>
       </w:r>
     </w:p>
     <w:p>
@@ -1526,23 +1512,23 @@
     <w:p>
       <w:r>
         <w:t>この法律は、平成十二年四月一日から施行する。</w:t>
+        <w:br/>
+        <w:t>ただし、次の各号に掲げる規定は、当該各号に定める日から施行する。</w:t>
       </w:r>
     </w:p>
     <w:p>
       <w:pPr>
-        <w:pStyle w:val="Heading6"/>
+        <w:pStyle w:val="ListBullet"/>
         <w:ind w:left="880"/>
       </w:pPr>
       <w:r>
         <w:t>一</w:t>
-      </w:r>
-    </w:p>
-    <w:p>
-      <w:pPr>
-        <w:ind w:left="880"/>
-      </w:pPr>
-      <w:r>
+        <w:br/>
         <w:t>第一条中地方自治法第二百五十条の次に五条、節名並びに二款及び款名を加える改正規定（同法第二百五十条の九第一項に係る部分（両議院の同意を得ることに係る部分に限る。）に限る。）、第四十条中自然公園法附則第九項及び第十項の改正規定（同法附則第十項に係る部分に限る。）、第二百四十四条の規定（農業改良助長法第十四条の三の改正規定に係る部分を除く。）並びに第四百七十二条の規定（市町村の合併の特例に関する法律第六条、第八条及び第十七条の改正規定に係る部分を除く。）並びに附則第七条、第十条、第十二条、第五十九条ただし書、第六十条第四項及び第五項、第七十三条、第七十七条、第百五十七条第四項から第六項まで、第百六十条、第百六十三条、第百六十四条並びに第二百二条の規定</w:t>
+        <w:br/>
+        <w:br/>
+        <w:br/>
+        <w:t>公布の日</w:t>
       </w:r>
     </w:p>
     <w:p>
@@ -1599,6 +1585,8 @@
     <w:p>
       <w:r>
         <w:t>施行日前にされた国等の事務に係る処分であって、当該処分をした行政庁（以下この条において「処分庁」という。）に施行日前に行政不服審査法に規定する上級行政庁（以下この条において「上級行政庁」という。）があったものについての同法による不服申立てについては、施行日以後においても、当該処分庁に引き続き上級行政庁があるものとみなして、行政不服審査法の規定を適用する。</w:t>
+        <w:br/>
+        <w:t>この場合において、当該処分庁の上級行政庁とみなされる行政庁は、施行日前に当該処分庁の上級行政庁であった行政庁とする。</w:t>
       </w:r>
     </w:p>
     <w:p>
@@ -1680,7 +1668,7 @@
         <w:pStyle w:val="Heading1"/>
       </w:pPr>
       <w:r>
-        <w:t>附　則（平成一一年七月一六日法律第一〇二号）</w:t>
+        <w:t>附則（平成一一年七月一六日法律第一〇二号）</w:t>
       </w:r>
     </w:p>
     <w:p>
@@ -1694,40 +1682,34 @@
     <w:p>
       <w:r>
         <w:t>この法律は、内閣法の一部を改正する法律（平成十一年法律第八十八号）の施行の日から施行する。</w:t>
+        <w:br/>
+        <w:t>ただし、次の各号に掲げる規定は、当該各号に定める日から施行する。</w:t>
       </w:r>
     </w:p>
     <w:p>
       <w:pPr>
-        <w:pStyle w:val="Heading6"/>
+        <w:pStyle w:val="ListBullet"/>
         <w:ind w:left="880"/>
       </w:pPr>
       <w:r>
         <w:t>一</w:t>
-      </w:r>
-    </w:p>
-    <w:p>
-      <w:pPr>
-        <w:ind w:left="880"/>
-      </w:pPr>
-      <w:r>
+        <w:br/>
         <w:t>略</w:t>
       </w:r>
     </w:p>
     <w:p>
       <w:pPr>
-        <w:pStyle w:val="Heading6"/>
+        <w:pStyle w:val="ListBullet"/>
         <w:ind w:left="880"/>
       </w:pPr>
       <w:r>
         <w:t>二</w:t>
-      </w:r>
-    </w:p>
-    <w:p>
-      <w:pPr>
-        <w:ind w:left="880"/>
-      </w:pPr>
-      <w:r>
+        <w:br/>
         <w:t>附則第十条第一項及び第五項、第十四条第三項、第二十三条、第二十八条並びに第三十条の規定</w:t>
+        <w:br/>
+        <w:br/>
+        <w:br/>
+        <w:t>公布の日</w:t>
       </w:r>
     </w:p>
     <w:p>
@@ -1753,7 +1735,7 @@
         <w:pStyle w:val="Heading1"/>
       </w:pPr>
       <w:r>
-        <w:t>附　則（平成二一年六月五日法律第四九号）</w:t>
+        <w:t>附則（平成二一年六月五日法律第四九号）</w:t>
       </w:r>
     </w:p>
     <w:p>
@@ -1767,23 +1749,23 @@
     <w:p>
       <w:r>
         <w:t>この法律は、消費者庁及び消費者委員会設置法（平成二十一年法律第四十八号）の施行の日から施行する。</w:t>
+        <w:br/>
+        <w:t>ただし、次の各号に掲げる規定は、当該各号に定める日から施行する。</w:t>
       </w:r>
     </w:p>
     <w:p>
       <w:pPr>
-        <w:pStyle w:val="Heading6"/>
+        <w:pStyle w:val="ListBullet"/>
         <w:ind w:left="880"/>
       </w:pPr>
       <w:r>
         <w:t>一</w:t>
-      </w:r>
-    </w:p>
-    <w:p>
-      <w:pPr>
-        <w:ind w:left="880"/>
-      </w:pPr>
-      <w:r>
+        <w:br/>
         <w:t>附則第九条の規定</w:t>
+        <w:br/>
+        <w:br/>
+        <w:br/>
+        <w:t>この法律の公布の日</w:t>
       </w:r>
     </w:p>
     <w:p>
@@ -1892,7 +1874,7 @@
     </w:pPr>
     <w:r>
       <w:tab/>
-      <w:t>WeGov v0.1 - FTS141</w:t>
+      <w:t>WeGov v0.2 - FTS141</w:t>
     </w:r>
   </w:p>
 </w:ftr>
